--- a/Patent/ThrowHSL/اطلاعات.docx
+++ b/Patent/ThrowHSL/اطلاعات.docx
@@ -87,6 +87,7 @@
           <w:bCs/>
           <w:sz w:val="28"/>
           <w:szCs w:val="28"/>
+          <w:rtl/>
           <w:lang w:bidi="fa-IR"/>
         </w:rPr>
       </w:pPr>
@@ -101,6 +102,57 @@
           <w:lang w:bidi="fa-IR"/>
         </w:rPr>
         <w:t>8620774426925</w:t>
+      </w:r>
+    </w:p>
+    <w:p>
+      <w:pPr>
+        <w:bidi/>
+        <w:rPr>
+          <w:rFonts w:cs="B Nazanin"/>
+          <w:b/>
+          <w:bCs/>
+          <w:sz w:val="28"/>
+          <w:szCs w:val="28"/>
+          <w:rtl/>
+          <w:lang w:bidi="fa-IR"/>
+        </w:rPr>
+      </w:pPr>
+      <w:r>
+        <w:rPr>
+          <w:rFonts w:cs="B Nazanin" w:hint="cs"/>
+          <w:b/>
+          <w:bCs/>
+          <w:sz w:val="28"/>
+          <w:szCs w:val="28"/>
+          <w:rtl/>
+          <w:lang w:bidi="fa-IR"/>
+        </w:rPr>
+        <w:t>مریم:</w:t>
+      </w:r>
+    </w:p>
+    <w:p>
+      <w:pPr>
+        <w:bidi/>
+        <w:rPr>
+          <w:rFonts w:cs="B Nazanin"/>
+          <w:b/>
+          <w:bCs/>
+          <w:sz w:val="28"/>
+          <w:szCs w:val="28"/>
+          <w:lang w:bidi="fa-IR"/>
+        </w:rPr>
+      </w:pPr>
+      <w:r>
+        <w:rPr>
+          <w:rFonts w:cs="B Nazanin"/>
+          <w:b/>
+          <w:bCs/>
+          <w:sz w:val="28"/>
+          <w:szCs w:val="28"/>
+          <w:rtl/>
+          <w:lang w:bidi="fa-IR"/>
+        </w:rPr>
+        <w:t>2369933438934</w:t>
       </w:r>
     </w:p>
     <w:p>
@@ -3313,6 +3365,7 @@
           <w:szCs w:val="24"/>
           <w:lang w:bidi="fa-IR"/>
         </w:rPr>
+        <w:lastRenderedPageBreak/>
         <w:t>Rescue Robots, Mobile Robot Platform, Human-Robot Interaction, YOLODotNet, FreeRTOS, ARM Microcontroller</w:t>
       </w:r>
     </w:p>
